--- a/research/Соломенников_Николай_Александрович_Прил 1_ИЗ на практику_Бакалавриат_ПИиКН_5 семестр.docx
+++ b/research/Соломенников_Николай_Александрович_Прил 1_ИЗ на практику_Бакалавриат_ПИиКН_5 семестр.docx
@@ -531,21 +531,12 @@
           <w:u w:val="single"/>
         </w:rPr>
       </w:pPr>
-      <w:proofErr w:type="spellStart"/>
       <w:r>
         <w:rPr>
           <w:rFonts w:ascii="Times New Roman" w:hAnsi="Times New Roman" w:cs="Times New Roman"/>
           <w:u w:val="single"/>
         </w:rPr>
-        <w:t>Пальчунов</w:t>
-      </w:r>
-      <w:proofErr w:type="spellEnd"/>
-      <w:r>
-        <w:rPr>
-          <w:rFonts w:ascii="Times New Roman" w:hAnsi="Times New Roman" w:cs="Times New Roman"/>
-          <w:u w:val="single"/>
-        </w:rPr>
-        <w:t xml:space="preserve"> Дмитрий Евгеньевич</w:t>
+        <w:t>Пальчунов Дмитрий Евгеньевич</w:t>
       </w:r>
     </w:p>
     <w:p>
@@ -838,21 +829,12 @@
         </w:rPr>
         <w:t xml:space="preserve">Обучающегося </w:t>
       </w:r>
-      <w:proofErr w:type="spellStart"/>
       <w:r>
         <w:rPr>
           <w:rFonts w:ascii="Times New Roman" w:eastAsia="Times New Roman" w:hAnsi="Times New Roman" w:cs="Times New Roman"/>
           <w:u w:val="single"/>
         </w:rPr>
-        <w:t>Соломенникова</w:t>
-      </w:r>
-      <w:proofErr w:type="spellEnd"/>
-      <w:r>
-        <w:rPr>
-          <w:rFonts w:ascii="Times New Roman" w:eastAsia="Times New Roman" w:hAnsi="Times New Roman" w:cs="Times New Roman"/>
-          <w:u w:val="single"/>
-        </w:rPr>
-        <w:t xml:space="preserve"> Николая Александровича</w:t>
+        <w:t>Соломенникова Николая Александровича</w:t>
       </w:r>
       <w:r>
         <w:rPr>
@@ -993,7 +975,23 @@
           <w:color w:val="000000"/>
           <w:lang w:eastAsia="zh-CN" w:bidi="hi-IN"/>
         </w:rPr>
-        <w:t>Исследование методов извлечение знаний о предметных областях для создания интеллектуальных помощников</w:t>
+        <w:t>Исследование методов извлечени</w:t>
+      </w:r>
+      <w:r>
+        <w:rPr>
+          <w:rFonts w:ascii="Times New Roman" w:eastAsia="Times New Roman" w:hAnsi="Times New Roman" w:cs="Times New Roman"/>
+          <w:color w:val="000000"/>
+          <w:lang w:eastAsia="zh-CN" w:bidi="hi-IN"/>
+        </w:rPr>
+        <w:t>я</w:t>
+      </w:r>
+      <w:r>
+        <w:rPr>
+          <w:rFonts w:ascii="Times New Roman" w:eastAsia="Times New Roman" w:hAnsi="Times New Roman" w:cs="Times New Roman"/>
+          <w:color w:val="000000"/>
+          <w:lang w:eastAsia="zh-CN" w:bidi="hi-IN"/>
+        </w:rPr>
+        <w:t xml:space="preserve"> знаний о предметных областях для создания интеллектуальных помощников</w:t>
       </w:r>
     </w:p>
     <w:p>
@@ -1320,21 +1318,12 @@
         </w:rPr>
         <w:t xml:space="preserve"> </w:t>
       </w:r>
-      <w:proofErr w:type="spellStart"/>
       <w:r>
         <w:rPr>
           <w:rFonts w:ascii="Times New Roman" w:eastAsia="Times New Roman" w:hAnsi="Times New Roman" w:cs="Times New Roman"/>
           <w:u w:val="single"/>
         </w:rPr>
-        <w:t>Пальчунов</w:t>
-      </w:r>
-      <w:proofErr w:type="spellEnd"/>
-      <w:r>
-        <w:rPr>
-          <w:rFonts w:ascii="Times New Roman" w:eastAsia="Times New Roman" w:hAnsi="Times New Roman" w:cs="Times New Roman"/>
-          <w:u w:val="single"/>
-        </w:rPr>
-        <w:t xml:space="preserve"> Дмитрий Евгеньевич</w:t>
+        <w:t>Пальчунов Дмитрий Евгеньевич</w:t>
       </w:r>
       <w:r>
         <w:rPr>
@@ -1410,9 +1399,8 @@
           <w:vertAlign w:val="superscript"/>
           <w:lang w:eastAsia="ru-RU"/>
         </w:rPr>
-        <w:t xml:space="preserve">(Ф.И.О. </w:t>
-      </w:r>
-      <w:proofErr w:type="gramStart"/>
+        <w:t xml:space="preserve">(Ф.И.О. полностью) </w:t>
+      </w:r>
       <w:r>
         <w:rPr>
           <w:rFonts w:ascii="Times New Roman" w:eastAsia="Calibri" w:hAnsi="Times New Roman" w:cs="Times New Roman"/>
@@ -1421,28 +1409,7 @@
           <w:vertAlign w:val="superscript"/>
           <w:lang w:eastAsia="ru-RU"/>
         </w:rPr>
-        <w:t xml:space="preserve">полностью) </w:t>
-      </w:r>
-      <w:r>
-        <w:rPr>
-          <w:rFonts w:ascii="Times New Roman" w:eastAsia="Calibri" w:hAnsi="Times New Roman" w:cs="Times New Roman"/>
-          <w:sz w:val="24"/>
-          <w:szCs w:val="24"/>
-          <w:vertAlign w:val="superscript"/>
-          <w:lang w:eastAsia="ru-RU"/>
-        </w:rPr>
-        <w:t xml:space="preserve">  </w:t>
-      </w:r>
-      <w:proofErr w:type="gramEnd"/>
-      <w:r>
-        <w:rPr>
-          <w:rFonts w:ascii="Times New Roman" w:eastAsia="Calibri" w:hAnsi="Times New Roman" w:cs="Times New Roman"/>
-          <w:sz w:val="24"/>
-          <w:szCs w:val="24"/>
-          <w:vertAlign w:val="superscript"/>
-          <w:lang w:eastAsia="ru-RU"/>
-        </w:rPr>
-        <w:t xml:space="preserve">                  </w:t>
+        <w:t xml:space="preserve">                    </w:t>
       </w:r>
       <w:r>
         <w:rPr>
@@ -1512,21 +1479,12 @@
         </w:rPr>
         <w:t xml:space="preserve"> </w:t>
       </w:r>
-      <w:proofErr w:type="spellStart"/>
       <w:r>
         <w:rPr>
           <w:rFonts w:ascii="Times New Roman" w:eastAsia="Times New Roman" w:hAnsi="Times New Roman" w:cs="Times New Roman"/>
           <w:u w:val="single"/>
         </w:rPr>
-        <w:t>Пальчунов</w:t>
-      </w:r>
-      <w:proofErr w:type="spellEnd"/>
-      <w:r>
-        <w:rPr>
-          <w:rFonts w:ascii="Times New Roman" w:eastAsia="Times New Roman" w:hAnsi="Times New Roman" w:cs="Times New Roman"/>
-          <w:u w:val="single"/>
-        </w:rPr>
-        <w:t xml:space="preserve"> Дмитрий Евгеньевич</w:t>
+        <w:t>Пальчунов Дмитрий Евгеньевич</w:t>
       </w:r>
       <w:r>
         <w:rPr>
@@ -1622,9 +1580,8 @@
           <w:vertAlign w:val="superscript"/>
           <w:lang w:eastAsia="ru-RU"/>
         </w:rPr>
-        <w:t xml:space="preserve">                              </w:t>
-      </w:r>
-      <w:proofErr w:type="gramStart"/>
+        <w:t xml:space="preserve">                                </w:t>
+      </w:r>
       <w:r>
         <w:rPr>
           <w:rFonts w:ascii="Times New Roman" w:eastAsia="Calibri" w:hAnsi="Times New Roman" w:cs="Times New Roman"/>
@@ -1633,28 +1590,7 @@
           <w:vertAlign w:val="superscript"/>
           <w:lang w:eastAsia="ru-RU"/>
         </w:rPr>
-        <w:t xml:space="preserve">  </w:t>
-      </w:r>
-      <w:r>
-        <w:rPr>
-          <w:rFonts w:ascii="Times New Roman" w:eastAsia="Calibri" w:hAnsi="Times New Roman" w:cs="Times New Roman"/>
-          <w:sz w:val="24"/>
-          <w:szCs w:val="24"/>
-          <w:vertAlign w:val="superscript"/>
-          <w:lang w:eastAsia="ru-RU"/>
-        </w:rPr>
-        <w:t xml:space="preserve"> (</w:t>
-      </w:r>
-      <w:proofErr w:type="gramEnd"/>
-      <w:r>
-        <w:rPr>
-          <w:rFonts w:ascii="Times New Roman" w:eastAsia="Calibri" w:hAnsi="Times New Roman" w:cs="Times New Roman"/>
-          <w:sz w:val="24"/>
-          <w:szCs w:val="24"/>
-          <w:vertAlign w:val="superscript"/>
-          <w:lang w:eastAsia="ru-RU"/>
-        </w:rPr>
-        <w:t>д</w:t>
+        <w:t xml:space="preserve"> (д</w:t>
       </w:r>
       <w:r>
         <w:rPr>
@@ -2767,15 +2703,7 @@
                 <w:rFonts w:ascii="Times New Roman" w:eastAsia="Calibri" w:hAnsi="Times New Roman" w:cs="Times New Roman"/>
                 <w:lang w:eastAsia="ru-RU"/>
               </w:rPr>
-              <w:t xml:space="preserve">Обобщение полученных результатов, подготовка письменного отчета по практике, получение отзыва руководителя от профильной организации, сдача отчета и отзыва </w:t>
-            </w:r>
-            <w:proofErr w:type="gramStart"/>
-            <w:r>
-              <w:rPr>
-                <w:rFonts w:ascii="Times New Roman" w:eastAsia="Calibri" w:hAnsi="Times New Roman" w:cs="Times New Roman"/>
-                <w:lang w:eastAsia="ru-RU"/>
-              </w:rPr>
-              <w:t>на</w:t>
+              <w:t>Обобщение полученных результатов, подготовка письменного отчета по практике, получение отзыва руководителя от профильной организации, сдача отчета и отзыва на</w:t>
             </w:r>
             <w:r>
               <w:rPr>
@@ -2789,15 +2717,7 @@
                 <w:rFonts w:ascii="Times New Roman" w:eastAsia="Calibri" w:hAnsi="Times New Roman" w:cs="Times New Roman"/>
                 <w:lang w:eastAsia="ru-RU"/>
               </w:rPr>
-              <w:t>проверку</w:t>
-            </w:r>
-            <w:proofErr w:type="gramEnd"/>
-            <w:r>
-              <w:rPr>
-                <w:rFonts w:ascii="Times New Roman" w:eastAsia="Calibri" w:hAnsi="Times New Roman" w:cs="Times New Roman"/>
-                <w:lang w:eastAsia="ru-RU"/>
-              </w:rPr>
-              <w:t xml:space="preserve"> руководителю практики от НГУ, подготовка электронной презентации для защиты отчета, представление отчетных материалов по практике на кафедру, защита отчета на кафедре.</w:t>
+              <w:t>проверку руководителю практики от НГУ, подготовка электронной презентации для защиты отчета, представление отчетных материалов по практике на кафедру, защита отчета на кафедре.</w:t>
             </w:r>
           </w:p>
         </w:tc>
@@ -3160,33 +3080,24 @@
         </w:rPr>
         <w:t xml:space="preserve"> </w:t>
       </w:r>
-      <w:proofErr w:type="spellStart"/>
       <w:r>
         <w:rPr>
           <w:rFonts w:ascii="Times New Roman" w:eastAsia="Times New Roman" w:hAnsi="Times New Roman" w:cs="Times New Roman"/>
           <w:u w:val="single"/>
         </w:rPr>
-        <w:t>Пальчунов</w:t>
-      </w:r>
-      <w:proofErr w:type="spellEnd"/>
+        <w:t>Пальчунов Дмитрий Евгеньевич</w:t>
+      </w:r>
+      <w:r>
+        <w:rPr>
+          <w:rFonts w:ascii="Times New Roman" w:eastAsia="Times New Roman" w:hAnsi="Times New Roman" w:cs="Times New Roman"/>
+        </w:rPr>
+        <w:t xml:space="preserve">, </w:t>
+      </w:r>
       <w:r>
         <w:rPr>
           <w:rFonts w:ascii="Times New Roman" w:eastAsia="Times New Roman" w:hAnsi="Times New Roman" w:cs="Times New Roman"/>
           <w:u w:val="single"/>
         </w:rPr>
-        <w:t xml:space="preserve"> Дмитрий Евгеньевич</w:t>
-      </w:r>
-      <w:r>
-        <w:rPr>
-          <w:rFonts w:ascii="Times New Roman" w:eastAsia="Times New Roman" w:hAnsi="Times New Roman" w:cs="Times New Roman"/>
-        </w:rPr>
-        <w:t xml:space="preserve">, </w:t>
-      </w:r>
-      <w:r>
-        <w:rPr>
-          <w:rFonts w:ascii="Times New Roman" w:eastAsia="Times New Roman" w:hAnsi="Times New Roman" w:cs="Times New Roman"/>
-          <w:u w:val="single"/>
-        </w:rPr>
         <w:t>зав. кафедрой</w:t>
       </w:r>
     </w:p>
@@ -3234,7 +3145,6 @@
         </w:rPr>
         <w:t>(</w:t>
       </w:r>
-      <w:proofErr w:type="gramStart"/>
       <w:r>
         <w:rPr>
           <w:rFonts w:ascii="Times New Roman" w:eastAsia="Calibri" w:hAnsi="Times New Roman" w:cs="Times New Roman"/>
@@ -3269,17 +3179,7 @@
           <w:szCs w:val="16"/>
           <w:lang w:eastAsia="ru-RU"/>
         </w:rPr>
-        <w:t xml:space="preserve">   </w:t>
-      </w:r>
-      <w:proofErr w:type="gramEnd"/>
-      <w:r>
-        <w:rPr>
-          <w:rFonts w:ascii="Times New Roman" w:eastAsia="Calibri" w:hAnsi="Times New Roman" w:cs="Times New Roman"/>
-          <w:sz w:val="16"/>
-          <w:szCs w:val="16"/>
-          <w:lang w:eastAsia="ru-RU"/>
-        </w:rPr>
-        <w:t xml:space="preserve">   </w:t>
+        <w:t xml:space="preserve">      </w:t>
       </w:r>
       <w:r>
         <w:rPr>
@@ -3394,27 +3294,214 @@
         </w:rPr>
         <w:t xml:space="preserve"> </w:t>
       </w:r>
-      <w:proofErr w:type="spellStart"/>
       <w:r>
         <w:rPr>
           <w:rFonts w:ascii="Times New Roman" w:eastAsia="Times New Roman" w:hAnsi="Times New Roman" w:cs="Times New Roman"/>
           <w:u w:val="single"/>
         </w:rPr>
-        <w:t>Пальчунов</w:t>
-      </w:r>
-      <w:proofErr w:type="spellEnd"/>
+        <w:t>Пальчунов Дмитрий Евгеньевич</w:t>
+      </w:r>
+      <w:r>
+        <w:rPr>
+          <w:rFonts w:ascii="Times New Roman" w:eastAsia="Times New Roman" w:hAnsi="Times New Roman" w:cs="Times New Roman"/>
+          <w:sz w:val="24"/>
+          <w:szCs w:val="24"/>
+        </w:rPr>
+        <w:t xml:space="preserve">, </w:t>
+      </w:r>
       <w:r>
         <w:rPr>
           <w:rFonts w:ascii="Times New Roman" w:eastAsia="Times New Roman" w:hAnsi="Times New Roman" w:cs="Times New Roman"/>
           <w:u w:val="single"/>
         </w:rPr>
-        <w:t xml:space="preserve"> Дмитрий Евгеньевич</w:t>
-      </w:r>
-      <w:r>
-        <w:rPr>
-          <w:rFonts w:ascii="Times New Roman" w:eastAsia="Times New Roman" w:hAnsi="Times New Roman" w:cs="Times New Roman"/>
-          <w:sz w:val="24"/>
-          <w:szCs w:val="24"/>
+        <w:t>зав. кафедрой</w:t>
+      </w:r>
+    </w:p>
+    <w:p>
+      <w:pPr>
+        <w:spacing w:after="0" w:line="240" w:lineRule="auto"/>
+        <w:rPr>
+          <w:rFonts w:ascii="Times New Roman" w:eastAsia="Calibri" w:hAnsi="Times New Roman" w:cs="Times New Roman"/>
+          <w:b/>
+          <w:lang w:eastAsia="ru-RU"/>
+        </w:rPr>
+      </w:pPr>
+      <w:r>
+        <w:rPr>
+          <w:rFonts w:ascii="Times New Roman" w:eastAsia="Calibri" w:hAnsi="Times New Roman" w:cs="Times New Roman"/>
+          <w:b/>
+          <w:lang w:eastAsia="ru-RU"/>
+        </w:rPr>
+        <w:t xml:space="preserve">                                         </w:t>
+      </w:r>
+      <w:r>
+        <w:rPr>
+          <w:rFonts w:ascii="Times New Roman" w:eastAsia="Calibri" w:hAnsi="Times New Roman" w:cs="Times New Roman"/>
+          <w:sz w:val="16"/>
+          <w:szCs w:val="16"/>
+          <w:lang w:eastAsia="ru-RU"/>
+        </w:rPr>
+        <w:t xml:space="preserve"> </w:t>
+      </w:r>
+      <w:r>
+        <w:rPr>
+          <w:rFonts w:ascii="Times New Roman" w:eastAsia="Calibri" w:hAnsi="Times New Roman" w:cs="Times New Roman"/>
+          <w:sz w:val="16"/>
+          <w:szCs w:val="16"/>
+          <w:lang w:eastAsia="ru-RU"/>
+        </w:rPr>
+        <w:t>(</w:t>
+      </w:r>
+      <w:r>
+        <w:rPr>
+          <w:rFonts w:ascii="Times New Roman" w:eastAsia="Calibri" w:hAnsi="Times New Roman" w:cs="Times New Roman"/>
+          <w:sz w:val="16"/>
+          <w:szCs w:val="16"/>
+          <w:lang w:eastAsia="ru-RU"/>
+        </w:rPr>
+        <w:t>п</w:t>
+      </w:r>
+      <w:r>
+        <w:rPr>
+          <w:rFonts w:ascii="Times New Roman" w:eastAsia="Calibri" w:hAnsi="Times New Roman" w:cs="Times New Roman"/>
+          <w:sz w:val="16"/>
+          <w:szCs w:val="16"/>
+          <w:lang w:eastAsia="ru-RU"/>
+        </w:rPr>
+        <w:t>одпись</w:t>
+      </w:r>
+      <w:r>
+        <w:rPr>
+          <w:rFonts w:ascii="Times New Roman" w:eastAsia="Calibri" w:hAnsi="Times New Roman" w:cs="Times New Roman"/>
+          <w:sz w:val="16"/>
+          <w:szCs w:val="16"/>
+          <w:lang w:eastAsia="ru-RU"/>
+        </w:rPr>
+        <w:t>)</w:t>
+      </w:r>
+      <w:r>
+        <w:rPr>
+          <w:rFonts w:ascii="Times New Roman" w:eastAsia="Calibri" w:hAnsi="Times New Roman" w:cs="Times New Roman"/>
+          <w:sz w:val="16"/>
+          <w:szCs w:val="16"/>
+          <w:lang w:eastAsia="ru-RU"/>
+        </w:rPr>
+        <w:t xml:space="preserve">      </w:t>
+      </w:r>
+      <w:r>
+        <w:rPr>
+          <w:rFonts w:ascii="Times New Roman" w:eastAsia="Calibri" w:hAnsi="Times New Roman" w:cs="Times New Roman"/>
+          <w:sz w:val="16"/>
+          <w:szCs w:val="16"/>
+          <w:lang w:eastAsia="ru-RU"/>
+        </w:rPr>
+        <w:t xml:space="preserve">                        </w:t>
+      </w:r>
+      <w:r>
+        <w:rPr>
+          <w:rFonts w:ascii="Times New Roman" w:eastAsia="Calibri" w:hAnsi="Times New Roman" w:cs="Times New Roman"/>
+          <w:sz w:val="16"/>
+          <w:szCs w:val="16"/>
+          <w:lang w:eastAsia="ru-RU"/>
+        </w:rPr>
+        <w:t xml:space="preserve">         </w:t>
+      </w:r>
+      <w:r>
+        <w:rPr>
+          <w:rFonts w:ascii="Times New Roman" w:eastAsia="Calibri" w:hAnsi="Times New Roman" w:cs="Times New Roman"/>
+          <w:sz w:val="16"/>
+          <w:szCs w:val="16"/>
+          <w:lang w:eastAsia="ru-RU"/>
+        </w:rPr>
+        <w:t xml:space="preserve">            </w:t>
+      </w:r>
+      <w:r>
+        <w:rPr>
+          <w:rFonts w:ascii="Times New Roman" w:eastAsia="Calibri" w:hAnsi="Times New Roman" w:cs="Times New Roman"/>
+          <w:sz w:val="16"/>
+          <w:szCs w:val="16"/>
+          <w:lang w:eastAsia="ru-RU"/>
+        </w:rPr>
+        <w:t xml:space="preserve">     (</w:t>
+      </w:r>
+      <w:r>
+        <w:rPr>
+          <w:rFonts w:ascii="Times New Roman" w:eastAsia="Calibri" w:hAnsi="Times New Roman" w:cs="Times New Roman"/>
+          <w:sz w:val="16"/>
+          <w:szCs w:val="16"/>
+          <w:lang w:eastAsia="ru-RU"/>
+        </w:rPr>
+        <w:t>ФИО, должность)</w:t>
+      </w:r>
+    </w:p>
+    <w:p>
+      <w:pPr>
+        <w:spacing w:after="0" w:line="240" w:lineRule="auto"/>
+        <w:rPr>
+          <w:rFonts w:ascii="Times New Roman" w:eastAsia="Calibri" w:hAnsi="Times New Roman" w:cs="Times New Roman"/>
+          <w:b/>
+          <w:lang w:eastAsia="ru-RU"/>
+        </w:rPr>
+      </w:pPr>
+      <w:r>
+        <w:rPr>
+          <w:rFonts w:ascii="Times New Roman" w:eastAsia="Calibri" w:hAnsi="Times New Roman" w:cs="Times New Roman"/>
+          <w:b/>
+          <w:lang w:eastAsia="ru-RU"/>
+        </w:rPr>
+        <w:t xml:space="preserve">Руководитель практики от </w:t>
+      </w:r>
+      <w:r>
+        <w:rPr>
+          <w:rFonts w:ascii="Times New Roman" w:eastAsia="Calibri" w:hAnsi="Times New Roman" w:cs="Times New Roman"/>
+          <w:b/>
+          <w:lang w:eastAsia="ru-RU"/>
+        </w:rPr>
+        <w:br/>
+        <w:t>профильной организации:</w:t>
+      </w:r>
+      <w:r>
+        <w:rPr>
+          <w:rFonts w:ascii="Times New Roman" w:eastAsia="Calibri" w:hAnsi="Times New Roman" w:cs="Times New Roman"/>
+          <w:b/>
+          <w:lang w:eastAsia="ru-RU"/>
+        </w:rPr>
+        <w:t xml:space="preserve"> </w:t>
+      </w:r>
+      <w:r>
+        <w:rPr>
+          <w:rFonts w:ascii="Times New Roman" w:eastAsia="Calibri" w:hAnsi="Times New Roman" w:cs="Times New Roman"/>
+          <w:b/>
+          <w:lang w:eastAsia="ru-RU"/>
+        </w:rPr>
+        <w:t xml:space="preserve"> </w:t>
+      </w:r>
+      <w:r>
+        <w:rPr>
+          <w:rFonts w:ascii="Times New Roman" w:eastAsia="Calibri" w:hAnsi="Times New Roman" w:cs="Times New Roman"/>
+          <w:b/>
+          <w:lang w:eastAsia="ru-RU"/>
+        </w:rPr>
+        <w:t>__________</w:t>
+      </w:r>
+      <w:r>
+        <w:rPr>
+          <w:rFonts w:ascii="Times New Roman" w:eastAsia="Calibri" w:hAnsi="Times New Roman" w:cs="Times New Roman"/>
+          <w:b/>
+          <w:lang w:eastAsia="ru-RU"/>
+        </w:rPr>
+        <w:t xml:space="preserve"> </w:t>
+      </w:r>
+      <w:r>
+        <w:rPr>
+          <w:rFonts w:ascii="Times New Roman" w:eastAsia="Times New Roman" w:hAnsi="Times New Roman" w:cs="Times New Roman"/>
+          <w:u w:val="single"/>
+        </w:rPr>
+        <w:t>Пальчунов Дмитрий Евгеньевич</w:t>
+      </w:r>
+      <w:r>
+        <w:rPr>
+          <w:rFonts w:ascii="Times New Roman" w:eastAsia="Times New Roman" w:hAnsi="Times New Roman" w:cs="Times New Roman"/>
         </w:rPr>
         <w:t xml:space="preserve">, </w:t>
       </w:r>
@@ -3423,35 +3510,47 @@
           <w:rFonts w:ascii="Times New Roman" w:eastAsia="Times New Roman" w:hAnsi="Times New Roman" w:cs="Times New Roman"/>
           <w:u w:val="single"/>
         </w:rPr>
-        <w:t>зав. кафедрой</w:t>
-      </w:r>
-    </w:p>
-    <w:p>
-      <w:pPr>
-        <w:spacing w:after="0" w:line="240" w:lineRule="auto"/>
-        <w:rPr>
-          <w:rFonts w:ascii="Times New Roman" w:eastAsia="Calibri" w:hAnsi="Times New Roman" w:cs="Times New Roman"/>
-          <w:b/>
-          <w:lang w:eastAsia="ru-RU"/>
-        </w:rPr>
-      </w:pPr>
-      <w:r>
-        <w:rPr>
-          <w:rFonts w:ascii="Times New Roman" w:eastAsia="Calibri" w:hAnsi="Times New Roman" w:cs="Times New Roman"/>
-          <w:b/>
-          <w:lang w:eastAsia="ru-RU"/>
-        </w:rPr>
-        <w:t xml:space="preserve">                                         </w:t>
-      </w:r>
-      <w:r>
-        <w:rPr>
-          <w:rFonts w:ascii="Times New Roman" w:eastAsia="Calibri" w:hAnsi="Times New Roman" w:cs="Times New Roman"/>
-          <w:sz w:val="16"/>
-          <w:szCs w:val="16"/>
-          <w:lang w:eastAsia="ru-RU"/>
+        <w:t>в.н.с.</w:t>
+      </w:r>
+      <w:r>
+        <w:rPr>
+          <w:rFonts w:ascii="Times New Roman" w:eastAsia="Times New Roman" w:hAnsi="Times New Roman" w:cs="Times New Roman"/>
+        </w:rPr>
+        <w:t xml:space="preserve">                      </w:t>
+      </w:r>
+      <w:r>
+        <w:rPr>
+          <w:rFonts w:ascii="Times New Roman" w:eastAsia="Times New Roman" w:hAnsi="Times New Roman" w:cs="Times New Roman"/>
         </w:rPr>
         <w:t xml:space="preserve"> </w:t>
       </w:r>
+    </w:p>
+    <w:p>
+      <w:pPr>
+        <w:spacing w:after="0" w:line="240" w:lineRule="auto"/>
+        <w:rPr>
+          <w:rFonts w:ascii="Times New Roman" w:eastAsia="Calibri" w:hAnsi="Times New Roman" w:cs="Times New Roman"/>
+          <w:b/>
+          <w:lang w:eastAsia="ru-RU"/>
+        </w:rPr>
+      </w:pPr>
+      <w:r>
+        <w:rPr>
+          <w:rFonts w:ascii="Times New Roman" w:eastAsia="Calibri" w:hAnsi="Times New Roman" w:cs="Times New Roman"/>
+          <w:b/>
+          <w:lang w:eastAsia="ru-RU"/>
+        </w:rPr>
+        <w:t xml:space="preserve">                                                </w:t>
+      </w:r>
+      <w:r>
+        <w:rPr>
+          <w:rFonts w:ascii="Times New Roman" w:eastAsia="Calibri" w:hAnsi="Times New Roman" w:cs="Times New Roman"/>
+          <w:sz w:val="16"/>
+          <w:szCs w:val="16"/>
+          <w:lang w:eastAsia="ru-RU"/>
+        </w:rPr>
+        <w:t xml:space="preserve"> </w:t>
+      </w:r>
       <w:r>
         <w:rPr>
           <w:rFonts w:ascii="Times New Roman" w:eastAsia="Calibri" w:hAnsi="Times New Roman" w:cs="Times New Roman"/>
@@ -3461,7 +3560,6 @@
         </w:rPr>
         <w:t>(</w:t>
       </w:r>
-      <w:proofErr w:type="gramStart"/>
       <w:r>
         <w:rPr>
           <w:rFonts w:ascii="Times New Roman" w:eastAsia="Calibri" w:hAnsi="Times New Roman" w:cs="Times New Roman"/>
@@ -3496,17 +3594,7 @@
           <w:szCs w:val="16"/>
           <w:lang w:eastAsia="ru-RU"/>
         </w:rPr>
-        <w:t xml:space="preserve">   </w:t>
-      </w:r>
-      <w:proofErr w:type="gramEnd"/>
-      <w:r>
-        <w:rPr>
-          <w:rFonts w:ascii="Times New Roman" w:eastAsia="Calibri" w:hAnsi="Times New Roman" w:cs="Times New Roman"/>
-          <w:sz w:val="16"/>
-          <w:szCs w:val="16"/>
-          <w:lang w:eastAsia="ru-RU"/>
-        </w:rPr>
-        <w:t xml:space="preserve">   </w:t>
+        <w:t xml:space="preserve">      </w:t>
       </w:r>
       <w:r>
         <w:rPr>
@@ -3551,43 +3639,84 @@
           <w:szCs w:val="16"/>
           <w:lang w:eastAsia="ru-RU"/>
         </w:rPr>
-        <w:t>ФИО, должность)</w:t>
-      </w:r>
-    </w:p>
-    <w:p>
-      <w:pPr>
-        <w:spacing w:after="0" w:line="240" w:lineRule="auto"/>
-        <w:rPr>
-          <w:rFonts w:ascii="Times New Roman" w:eastAsia="Calibri" w:hAnsi="Times New Roman" w:cs="Times New Roman"/>
-          <w:b/>
-          <w:lang w:eastAsia="ru-RU"/>
-        </w:rPr>
-      </w:pPr>
-      <w:r>
-        <w:rPr>
-          <w:rFonts w:ascii="Times New Roman" w:eastAsia="Calibri" w:hAnsi="Times New Roman" w:cs="Times New Roman"/>
-          <w:b/>
-          <w:lang w:eastAsia="ru-RU"/>
-        </w:rPr>
-        <w:t xml:space="preserve">Руководитель практики от </w:t>
-      </w:r>
-      <w:r>
-        <w:rPr>
-          <w:rFonts w:ascii="Times New Roman" w:eastAsia="Calibri" w:hAnsi="Times New Roman" w:cs="Times New Roman"/>
-          <w:b/>
-          <w:lang w:eastAsia="ru-RU"/>
-        </w:rPr>
-        <w:br/>
-        <w:t xml:space="preserve">профильной </w:t>
-      </w:r>
-      <w:proofErr w:type="gramStart"/>
-      <w:r>
-        <w:rPr>
-          <w:rFonts w:ascii="Times New Roman" w:eastAsia="Calibri" w:hAnsi="Times New Roman" w:cs="Times New Roman"/>
-          <w:b/>
-          <w:lang w:eastAsia="ru-RU"/>
-        </w:rPr>
-        <w:t>организации:</w:t>
+        <w:t>ФИО, должность</w:t>
+      </w:r>
+      <w:r>
+        <w:rPr>
+          <w:rFonts w:ascii="Times New Roman" w:eastAsia="Calibri" w:hAnsi="Times New Roman" w:cs="Times New Roman"/>
+          <w:sz w:val="16"/>
+          <w:szCs w:val="16"/>
+          <w:lang w:eastAsia="ru-RU"/>
+        </w:rPr>
+        <w:t>)</w:t>
+      </w:r>
+    </w:p>
+    <w:p>
+      <w:pPr>
+        <w:spacing w:after="0" w:line="240" w:lineRule="auto"/>
+        <w:rPr>
+          <w:rFonts w:ascii="Times New Roman" w:eastAsia="Calibri" w:hAnsi="Times New Roman" w:cs="Times New Roman"/>
+          <w:b/>
+          <w:lang w:eastAsia="ru-RU"/>
+        </w:rPr>
+      </w:pPr>
+    </w:p>
+    <w:p>
+      <w:pPr>
+        <w:spacing w:after="0" w:line="240" w:lineRule="auto"/>
+        <w:rPr>
+          <w:rFonts w:ascii="Times New Roman" w:eastAsia="Calibri" w:hAnsi="Times New Roman" w:cs="Times New Roman"/>
+          <w:b/>
+          <w:lang w:eastAsia="ru-RU"/>
+        </w:rPr>
+      </w:pPr>
+      <w:r>
+        <w:rPr>
+          <w:rFonts w:ascii="Times New Roman" w:eastAsia="Calibri" w:hAnsi="Times New Roman" w:cs="Times New Roman"/>
+          <w:b/>
+          <w:lang w:eastAsia="ru-RU"/>
+        </w:rPr>
+        <w:t>Задание принял</w:t>
+      </w:r>
+      <w:r>
+        <w:rPr>
+          <w:rFonts w:ascii="Times New Roman" w:eastAsia="Calibri" w:hAnsi="Times New Roman" w:cs="Times New Roman"/>
+          <w:b/>
+          <w:lang w:eastAsia="ru-RU"/>
+        </w:rPr>
+        <w:t>(а)</w:t>
+      </w:r>
+      <w:r>
+        <w:rPr>
+          <w:rFonts w:ascii="Times New Roman" w:eastAsia="Calibri" w:hAnsi="Times New Roman" w:cs="Times New Roman"/>
+          <w:b/>
+          <w:lang w:eastAsia="ru-RU"/>
+        </w:rPr>
+        <w:t xml:space="preserve"> к исполнению</w:t>
+      </w:r>
+      <w:r>
+        <w:rPr>
+          <w:rFonts w:ascii="Times New Roman" w:eastAsia="Calibri" w:hAnsi="Times New Roman" w:cs="Times New Roman"/>
+          <w:b/>
+          <w:lang w:eastAsia="ru-RU"/>
+        </w:rPr>
+        <w:t>:</w:t>
+      </w:r>
+      <w:r>
+        <w:rPr>
+          <w:rFonts w:ascii="Times New Roman" w:eastAsia="Calibri" w:hAnsi="Times New Roman" w:cs="Times New Roman"/>
+          <w:b/>
+          <w:lang w:eastAsia="ru-RU"/>
+        </w:rPr>
+        <w:t xml:space="preserve"> __________</w:t>
+      </w:r>
+      <w:r>
+        <w:rPr>
+          <w:rFonts w:ascii="Times New Roman" w:eastAsia="Calibri" w:hAnsi="Times New Roman" w:cs="Times New Roman"/>
+          <w:b/>
+          <w:lang w:eastAsia="ru-RU"/>
+        </w:rPr>
+        <w:t>_____</w:t>
       </w:r>
       <w:r>
         <w:rPr>
@@ -3607,106 +3736,48 @@
       </w:r>
       <w:r>
         <w:rPr>
-          <w:rFonts w:ascii="Times New Roman" w:eastAsia="Calibri" w:hAnsi="Times New Roman" w:cs="Times New Roman"/>
-          <w:b/>
-          <w:lang w:eastAsia="ru-RU"/>
-        </w:rPr>
-        <w:t>_</w:t>
-      </w:r>
-      <w:proofErr w:type="gramEnd"/>
-      <w:r>
-        <w:rPr>
-          <w:rFonts w:ascii="Times New Roman" w:eastAsia="Calibri" w:hAnsi="Times New Roman" w:cs="Times New Roman"/>
-          <w:b/>
-          <w:lang w:eastAsia="ru-RU"/>
-        </w:rPr>
-        <w:t>_________</w:t>
-      </w:r>
-      <w:r>
-        <w:rPr>
-          <w:rFonts w:ascii="Times New Roman" w:eastAsia="Calibri" w:hAnsi="Times New Roman" w:cs="Times New Roman"/>
-          <w:b/>
+          <w:rFonts w:ascii="Times New Roman" w:eastAsia="Times New Roman" w:hAnsi="Times New Roman" w:cs="Times New Roman"/>
+          <w:u w:val="single"/>
+        </w:rPr>
+        <w:t>Соломенников Николай Александрович</w:t>
+      </w:r>
+    </w:p>
+    <w:p>
+      <w:pPr>
+        <w:spacing w:after="0" w:line="240" w:lineRule="auto"/>
+        <w:rPr>
+          <w:rFonts w:ascii="Times New Roman" w:eastAsia="Calibri" w:hAnsi="Times New Roman" w:cs="Times New Roman"/>
+          <w:sz w:val="16"/>
+          <w:szCs w:val="16"/>
+          <w:lang w:eastAsia="ru-RU"/>
+        </w:rPr>
+      </w:pPr>
+      <w:r>
+        <w:rPr>
+          <w:rFonts w:ascii="Times New Roman" w:eastAsia="Calibri" w:hAnsi="Times New Roman" w:cs="Times New Roman"/>
+          <w:b/>
+          <w:lang w:eastAsia="ru-RU"/>
+        </w:rPr>
+        <w:t xml:space="preserve">                                                               </w:t>
+      </w:r>
+      <w:r>
+        <w:rPr>
+          <w:rFonts w:ascii="Times New Roman" w:eastAsia="Calibri" w:hAnsi="Times New Roman" w:cs="Times New Roman"/>
+          <w:sz w:val="24"/>
+          <w:szCs w:val="24"/>
+          <w:lang w:eastAsia="ru-RU"/>
+        </w:rPr>
+        <w:t xml:space="preserve">  </w:t>
+      </w:r>
+      <w:r>
+        <w:rPr>
+          <w:rFonts w:ascii="Times New Roman" w:eastAsia="Calibri" w:hAnsi="Times New Roman" w:cs="Times New Roman"/>
+          <w:sz w:val="16"/>
+          <w:szCs w:val="16"/>
           <w:lang w:eastAsia="ru-RU"/>
         </w:rPr>
         <w:t xml:space="preserve"> </w:t>
       </w:r>
-      <w:proofErr w:type="spellStart"/>
-      <w:r>
-        <w:rPr>
-          <w:rFonts w:ascii="Times New Roman" w:eastAsia="Times New Roman" w:hAnsi="Times New Roman" w:cs="Times New Roman"/>
-          <w:u w:val="single"/>
-        </w:rPr>
-        <w:t>Пальчунов</w:t>
-      </w:r>
-      <w:proofErr w:type="spellEnd"/>
-      <w:r>
-        <w:rPr>
-          <w:rFonts w:ascii="Times New Roman" w:eastAsia="Times New Roman" w:hAnsi="Times New Roman" w:cs="Times New Roman"/>
-          <w:u w:val="single"/>
-        </w:rPr>
-        <w:t xml:space="preserve"> Дмитрий Евгеньевич</w:t>
-      </w:r>
-      <w:r>
-        <w:rPr>
-          <w:rFonts w:ascii="Times New Roman" w:eastAsia="Times New Roman" w:hAnsi="Times New Roman" w:cs="Times New Roman"/>
-        </w:rPr>
-        <w:t xml:space="preserve">, </w:t>
-      </w:r>
-      <w:proofErr w:type="spellStart"/>
-      <w:r>
-        <w:rPr>
-          <w:rFonts w:ascii="Times New Roman" w:eastAsia="Times New Roman" w:hAnsi="Times New Roman" w:cs="Times New Roman"/>
-          <w:u w:val="single"/>
-        </w:rPr>
-        <w:t>в.н.с</w:t>
-      </w:r>
-      <w:proofErr w:type="spellEnd"/>
-      <w:r>
-        <w:rPr>
-          <w:rFonts w:ascii="Times New Roman" w:eastAsia="Times New Roman" w:hAnsi="Times New Roman" w:cs="Times New Roman"/>
-          <w:u w:val="single"/>
-        </w:rPr>
-        <w:t>.</w:t>
-      </w:r>
-      <w:r>
-        <w:rPr>
-          <w:rFonts w:ascii="Times New Roman" w:eastAsia="Times New Roman" w:hAnsi="Times New Roman" w:cs="Times New Roman"/>
-        </w:rPr>
-        <w:t xml:space="preserve">                      </w:t>
-      </w:r>
-      <w:r>
-        <w:rPr>
-          <w:rFonts w:ascii="Times New Roman" w:eastAsia="Times New Roman" w:hAnsi="Times New Roman" w:cs="Times New Roman"/>
-        </w:rPr>
-        <w:t xml:space="preserve"> </w:t>
-      </w:r>
-    </w:p>
-    <w:p>
-      <w:pPr>
-        <w:spacing w:after="0" w:line="240" w:lineRule="auto"/>
-        <w:rPr>
-          <w:rFonts w:ascii="Times New Roman" w:eastAsia="Calibri" w:hAnsi="Times New Roman" w:cs="Times New Roman"/>
-          <w:b/>
-          <w:lang w:eastAsia="ru-RU"/>
-        </w:rPr>
-      </w:pPr>
-      <w:r>
-        <w:rPr>
-          <w:rFonts w:ascii="Times New Roman" w:eastAsia="Calibri" w:hAnsi="Times New Roman" w:cs="Times New Roman"/>
-          <w:b/>
-          <w:lang w:eastAsia="ru-RU"/>
-        </w:rPr>
-        <w:t xml:space="preserve">                                                </w:t>
-      </w:r>
-      <w:r>
-        <w:rPr>
-          <w:rFonts w:ascii="Times New Roman" w:eastAsia="Calibri" w:hAnsi="Times New Roman" w:cs="Times New Roman"/>
-          <w:sz w:val="16"/>
-          <w:szCs w:val="16"/>
-          <w:lang w:eastAsia="ru-RU"/>
-        </w:rPr>
-        <w:t xml:space="preserve"> </w:t>
-      </w:r>
       <w:r>
         <w:rPr>
           <w:rFonts w:ascii="Times New Roman" w:eastAsia="Calibri" w:hAnsi="Times New Roman" w:cs="Times New Roman"/>
@@ -3716,7 +3787,6 @@
         </w:rPr>
         <w:t>(</w:t>
       </w:r>
-      <w:proofErr w:type="gramStart"/>
       <w:r>
         <w:rPr>
           <w:rFonts w:ascii="Times New Roman" w:eastAsia="Calibri" w:hAnsi="Times New Roman" w:cs="Times New Roman"/>
@@ -3733,7 +3803,7 @@
           <w:szCs w:val="16"/>
           <w:lang w:eastAsia="ru-RU"/>
         </w:rPr>
-        <w:t>одпись</w:t>
+        <w:t>одпись обучающегося</w:t>
       </w:r>
       <w:r>
         <w:rPr>
@@ -3751,281 +3821,7 @@
           <w:szCs w:val="16"/>
           <w:lang w:eastAsia="ru-RU"/>
         </w:rPr>
-        <w:t xml:space="preserve">   </w:t>
-      </w:r>
-      <w:proofErr w:type="gramEnd"/>
-      <w:r>
-        <w:rPr>
-          <w:rFonts w:ascii="Times New Roman" w:eastAsia="Calibri" w:hAnsi="Times New Roman" w:cs="Times New Roman"/>
-          <w:sz w:val="16"/>
-          <w:szCs w:val="16"/>
-          <w:lang w:eastAsia="ru-RU"/>
-        </w:rPr>
-        <w:t xml:space="preserve">   </w:t>
-      </w:r>
-      <w:r>
-        <w:rPr>
-          <w:rFonts w:ascii="Times New Roman" w:eastAsia="Calibri" w:hAnsi="Times New Roman" w:cs="Times New Roman"/>
-          <w:sz w:val="16"/>
-          <w:szCs w:val="16"/>
-          <w:lang w:eastAsia="ru-RU"/>
-        </w:rPr>
-        <w:t xml:space="preserve">                        </w:t>
-      </w:r>
-      <w:r>
-        <w:rPr>
-          <w:rFonts w:ascii="Times New Roman" w:eastAsia="Calibri" w:hAnsi="Times New Roman" w:cs="Times New Roman"/>
-          <w:sz w:val="16"/>
-          <w:szCs w:val="16"/>
-          <w:lang w:eastAsia="ru-RU"/>
-        </w:rPr>
-        <w:t xml:space="preserve">         </w:t>
-      </w:r>
-      <w:r>
-        <w:rPr>
-          <w:rFonts w:ascii="Times New Roman" w:eastAsia="Calibri" w:hAnsi="Times New Roman" w:cs="Times New Roman"/>
-          <w:sz w:val="16"/>
-          <w:szCs w:val="16"/>
-          <w:lang w:eastAsia="ru-RU"/>
-        </w:rPr>
-        <w:t xml:space="preserve">            </w:t>
-      </w:r>
-      <w:r>
-        <w:rPr>
-          <w:rFonts w:ascii="Times New Roman" w:eastAsia="Calibri" w:hAnsi="Times New Roman" w:cs="Times New Roman"/>
-          <w:sz w:val="16"/>
-          <w:szCs w:val="16"/>
-          <w:lang w:eastAsia="ru-RU"/>
-        </w:rPr>
-        <w:t xml:space="preserve">     (</w:t>
-      </w:r>
-      <w:r>
-        <w:rPr>
-          <w:rFonts w:ascii="Times New Roman" w:eastAsia="Calibri" w:hAnsi="Times New Roman" w:cs="Times New Roman"/>
-          <w:sz w:val="16"/>
-          <w:szCs w:val="16"/>
-          <w:lang w:eastAsia="ru-RU"/>
-        </w:rPr>
-        <w:t>ФИО, должность</w:t>
-      </w:r>
-      <w:r>
-        <w:rPr>
-          <w:rFonts w:ascii="Times New Roman" w:eastAsia="Calibri" w:hAnsi="Times New Roman" w:cs="Times New Roman"/>
-          <w:sz w:val="16"/>
-          <w:szCs w:val="16"/>
-          <w:lang w:eastAsia="ru-RU"/>
-        </w:rPr>
-        <w:t>)</w:t>
-      </w:r>
-    </w:p>
-    <w:p>
-      <w:pPr>
-        <w:spacing w:after="0" w:line="240" w:lineRule="auto"/>
-        <w:rPr>
-          <w:rFonts w:ascii="Times New Roman" w:eastAsia="Calibri" w:hAnsi="Times New Roman" w:cs="Times New Roman"/>
-          <w:b/>
-          <w:lang w:eastAsia="ru-RU"/>
-        </w:rPr>
-      </w:pPr>
-    </w:p>
-    <w:p>
-      <w:pPr>
-        <w:spacing w:after="0" w:line="240" w:lineRule="auto"/>
-        <w:rPr>
-          <w:rFonts w:ascii="Times New Roman" w:eastAsia="Calibri" w:hAnsi="Times New Roman" w:cs="Times New Roman"/>
-          <w:b/>
-          <w:lang w:eastAsia="ru-RU"/>
-        </w:rPr>
-      </w:pPr>
-      <w:r>
-        <w:rPr>
-          <w:rFonts w:ascii="Times New Roman" w:eastAsia="Calibri" w:hAnsi="Times New Roman" w:cs="Times New Roman"/>
-          <w:b/>
-          <w:lang w:eastAsia="ru-RU"/>
-        </w:rPr>
-        <w:t>Задание принял</w:t>
-      </w:r>
-      <w:r>
-        <w:rPr>
-          <w:rFonts w:ascii="Times New Roman" w:eastAsia="Calibri" w:hAnsi="Times New Roman" w:cs="Times New Roman"/>
-          <w:b/>
-          <w:lang w:eastAsia="ru-RU"/>
-        </w:rPr>
-        <w:t>(а)</w:t>
-      </w:r>
-      <w:r>
-        <w:rPr>
-          <w:rFonts w:ascii="Times New Roman" w:eastAsia="Calibri" w:hAnsi="Times New Roman" w:cs="Times New Roman"/>
-          <w:b/>
-          <w:lang w:eastAsia="ru-RU"/>
-        </w:rPr>
-        <w:t xml:space="preserve"> к исполнению</w:t>
-      </w:r>
-      <w:r>
-        <w:rPr>
-          <w:rFonts w:ascii="Times New Roman" w:eastAsia="Calibri" w:hAnsi="Times New Roman" w:cs="Times New Roman"/>
-          <w:b/>
-          <w:lang w:eastAsia="ru-RU"/>
-        </w:rPr>
-        <w:t>:</w:t>
-      </w:r>
-      <w:r>
-        <w:rPr>
-          <w:rFonts w:ascii="Times New Roman" w:eastAsia="Calibri" w:hAnsi="Times New Roman" w:cs="Times New Roman"/>
-          <w:b/>
-          <w:lang w:eastAsia="ru-RU"/>
-        </w:rPr>
-        <w:t xml:space="preserve"> __________</w:t>
-      </w:r>
-      <w:r>
-        <w:rPr>
-          <w:rFonts w:ascii="Times New Roman" w:eastAsia="Calibri" w:hAnsi="Times New Roman" w:cs="Times New Roman"/>
-          <w:b/>
-          <w:lang w:eastAsia="ru-RU"/>
-        </w:rPr>
-        <w:t>____</w:t>
-      </w:r>
-      <w:proofErr w:type="gramStart"/>
-      <w:r>
-        <w:rPr>
-          <w:rFonts w:ascii="Times New Roman" w:eastAsia="Calibri" w:hAnsi="Times New Roman" w:cs="Times New Roman"/>
-          <w:b/>
-          <w:lang w:eastAsia="ru-RU"/>
-        </w:rPr>
-        <w:t>_</w:t>
-      </w:r>
-      <w:r>
-        <w:rPr>
-          <w:rFonts w:ascii="Times New Roman" w:eastAsia="Calibri" w:hAnsi="Times New Roman" w:cs="Times New Roman"/>
-          <w:b/>
-          <w:lang w:eastAsia="ru-RU"/>
-        </w:rPr>
-        <w:t xml:space="preserve"> </w:t>
-      </w:r>
-      <w:r>
-        <w:rPr>
-          <w:rFonts w:ascii="Times New Roman" w:eastAsia="Calibri" w:hAnsi="Times New Roman" w:cs="Times New Roman"/>
-          <w:b/>
-          <w:lang w:eastAsia="ru-RU"/>
-        </w:rPr>
-        <w:t xml:space="preserve"> </w:t>
-      </w:r>
-      <w:r>
-        <w:rPr>
-          <w:rFonts w:ascii="Times New Roman" w:eastAsia="Times New Roman" w:hAnsi="Times New Roman" w:cs="Times New Roman"/>
-          <w:u w:val="single"/>
-        </w:rPr>
-        <w:t>Соломенников</w:t>
-      </w:r>
-      <w:proofErr w:type="gramEnd"/>
-      <w:r>
-        <w:rPr>
-          <w:rFonts w:ascii="Times New Roman" w:eastAsia="Times New Roman" w:hAnsi="Times New Roman" w:cs="Times New Roman"/>
-          <w:u w:val="single"/>
-        </w:rPr>
-        <w:t xml:space="preserve"> Николай Александрович</w:t>
-      </w:r>
-    </w:p>
-    <w:p>
-      <w:pPr>
-        <w:spacing w:after="0" w:line="240" w:lineRule="auto"/>
-        <w:rPr>
-          <w:rFonts w:ascii="Times New Roman" w:eastAsia="Calibri" w:hAnsi="Times New Roman" w:cs="Times New Roman"/>
-          <w:sz w:val="16"/>
-          <w:szCs w:val="16"/>
-          <w:lang w:eastAsia="ru-RU"/>
-        </w:rPr>
-      </w:pPr>
-      <w:r>
-        <w:rPr>
-          <w:rFonts w:ascii="Times New Roman" w:eastAsia="Calibri" w:hAnsi="Times New Roman" w:cs="Times New Roman"/>
-          <w:b/>
-          <w:lang w:eastAsia="ru-RU"/>
-        </w:rPr>
-        <w:t xml:space="preserve">                                                               </w:t>
-      </w:r>
-      <w:r>
-        <w:rPr>
-          <w:rFonts w:ascii="Times New Roman" w:eastAsia="Calibri" w:hAnsi="Times New Roman" w:cs="Times New Roman"/>
-          <w:sz w:val="24"/>
-          <w:szCs w:val="24"/>
-          <w:lang w:eastAsia="ru-RU"/>
-        </w:rPr>
-        <w:t xml:space="preserve">  </w:t>
-      </w:r>
-      <w:r>
-        <w:rPr>
-          <w:rFonts w:ascii="Times New Roman" w:eastAsia="Calibri" w:hAnsi="Times New Roman" w:cs="Times New Roman"/>
-          <w:sz w:val="16"/>
-          <w:szCs w:val="16"/>
-          <w:lang w:eastAsia="ru-RU"/>
-        </w:rPr>
-        <w:t xml:space="preserve"> </w:t>
-      </w:r>
-      <w:r>
-        <w:rPr>
-          <w:rFonts w:ascii="Times New Roman" w:eastAsia="Calibri" w:hAnsi="Times New Roman" w:cs="Times New Roman"/>
-          <w:sz w:val="16"/>
-          <w:szCs w:val="16"/>
-          <w:lang w:eastAsia="ru-RU"/>
-        </w:rPr>
-        <w:t>(</w:t>
-      </w:r>
-      <w:r>
-        <w:rPr>
-          <w:rFonts w:ascii="Times New Roman" w:eastAsia="Calibri" w:hAnsi="Times New Roman" w:cs="Times New Roman"/>
-          <w:sz w:val="16"/>
-          <w:szCs w:val="16"/>
-          <w:lang w:eastAsia="ru-RU"/>
-        </w:rPr>
-        <w:t>п</w:t>
-      </w:r>
-      <w:r>
-        <w:rPr>
-          <w:rFonts w:ascii="Times New Roman" w:eastAsia="Calibri" w:hAnsi="Times New Roman" w:cs="Times New Roman"/>
-          <w:sz w:val="16"/>
-          <w:szCs w:val="16"/>
-          <w:lang w:eastAsia="ru-RU"/>
-        </w:rPr>
-        <w:t xml:space="preserve">одпись </w:t>
-      </w:r>
-      <w:proofErr w:type="gramStart"/>
-      <w:r>
-        <w:rPr>
-          <w:rFonts w:ascii="Times New Roman" w:eastAsia="Calibri" w:hAnsi="Times New Roman" w:cs="Times New Roman"/>
-          <w:sz w:val="16"/>
-          <w:szCs w:val="16"/>
-          <w:lang w:eastAsia="ru-RU"/>
-        </w:rPr>
-        <w:t>обучающегося</w:t>
-      </w:r>
-      <w:r>
-        <w:rPr>
-          <w:rFonts w:ascii="Times New Roman" w:eastAsia="Calibri" w:hAnsi="Times New Roman" w:cs="Times New Roman"/>
-          <w:sz w:val="16"/>
-          <w:szCs w:val="16"/>
-          <w:lang w:eastAsia="ru-RU"/>
-        </w:rPr>
-        <w:t>)</w:t>
-      </w:r>
-      <w:r>
-        <w:rPr>
-          <w:rFonts w:ascii="Times New Roman" w:eastAsia="Calibri" w:hAnsi="Times New Roman" w:cs="Times New Roman"/>
-          <w:sz w:val="16"/>
-          <w:szCs w:val="16"/>
-          <w:lang w:eastAsia="ru-RU"/>
-        </w:rPr>
-        <w:t xml:space="preserve">   </w:t>
-      </w:r>
-      <w:proofErr w:type="gramEnd"/>
-      <w:r>
-        <w:rPr>
-          <w:rFonts w:ascii="Times New Roman" w:eastAsia="Calibri" w:hAnsi="Times New Roman" w:cs="Times New Roman"/>
-          <w:sz w:val="16"/>
-          <w:szCs w:val="16"/>
-          <w:lang w:eastAsia="ru-RU"/>
-        </w:rPr>
-        <w:t xml:space="preserve">           (</w:t>
+        <w:t xml:space="preserve">              (</w:t>
       </w:r>
       <w:r>
         <w:rPr>
@@ -4238,16 +4034,7 @@
           <w:b/>
           <w:lang w:eastAsia="ru-RU"/>
         </w:rPr>
-        <w:t xml:space="preserve">Руководитель </w:t>
-      </w:r>
-      <w:proofErr w:type="gramStart"/>
-      <w:r>
-        <w:rPr>
-          <w:rFonts w:ascii="Times New Roman" w:eastAsia="Calibri" w:hAnsi="Times New Roman" w:cs="Times New Roman"/>
-          <w:b/>
-          <w:lang w:eastAsia="ru-RU"/>
-        </w:rPr>
-        <w:t>практики</w:t>
+        <w:t>Руководитель практики</w:t>
       </w:r>
       <w:r>
         <w:rPr>
@@ -4271,114 +4058,87 @@
           <w:b/>
           <w:lang w:eastAsia="ru-RU"/>
         </w:rPr>
+        <w:t xml:space="preserve">             </w:t>
+      </w:r>
+      <w:r>
+        <w:rPr>
+          <w:rFonts w:ascii="Times New Roman" w:eastAsia="Calibri" w:hAnsi="Times New Roman" w:cs="Times New Roman"/>
+          <w:b/>
+          <w:lang w:eastAsia="ru-RU"/>
+        </w:rPr>
+        <w:t>__________</w:t>
+      </w:r>
+      <w:r>
+        <w:rPr>
+          <w:rFonts w:ascii="Times New Roman" w:eastAsia="Calibri" w:hAnsi="Times New Roman" w:cs="Times New Roman"/>
+          <w:b/>
+          <w:lang w:eastAsia="ru-RU"/>
+        </w:rPr>
+        <w:t>_</w:t>
+      </w:r>
+      <w:r>
+        <w:rPr>
+          <w:rFonts w:ascii="Times New Roman" w:eastAsia="Calibri" w:hAnsi="Times New Roman" w:cs="Times New Roman"/>
+          <w:b/>
+          <w:lang w:eastAsia="ru-RU"/>
+        </w:rPr>
+        <w:t xml:space="preserve">         </w:t>
+      </w:r>
+      <w:r>
+        <w:rPr>
+          <w:rFonts w:ascii="Times New Roman" w:eastAsia="Times New Roman" w:hAnsi="Times New Roman" w:cs="Times New Roman"/>
+          <w:u w:val="single"/>
+        </w:rPr>
+        <w:t>Пальчунов Д. Е.</w:t>
+      </w:r>
+      <w:r>
+        <w:rPr>
+          <w:rFonts w:ascii="Times New Roman" w:eastAsia="Times New Roman" w:hAnsi="Times New Roman" w:cs="Times New Roman"/>
+        </w:rPr>
+        <w:t xml:space="preserve">, </w:t>
+      </w:r>
+      <w:r>
+        <w:rPr>
+          <w:rFonts w:ascii="Times New Roman" w:eastAsia="Times New Roman" w:hAnsi="Times New Roman" w:cs="Times New Roman"/>
+          <w:u w:val="single"/>
+        </w:rPr>
+        <w:t>в.н.с.</w:t>
+      </w:r>
+      <w:r>
+        <w:rPr>
+          <w:rFonts w:ascii="Times New Roman" w:eastAsia="Times New Roman" w:hAnsi="Times New Roman" w:cs="Times New Roman"/>
+          <w:sz w:val="16"/>
+          <w:szCs w:val="16"/>
+        </w:rPr>
+        <w:t xml:space="preserve">                                                                               </w:t>
+      </w:r>
+    </w:p>
+    <w:p>
+      <w:pPr>
+        <w:spacing w:after="0" w:line="240" w:lineRule="auto"/>
+        <w:rPr>
+          <w:rFonts w:ascii="Times New Roman" w:eastAsia="Calibri" w:hAnsi="Times New Roman" w:cs="Times New Roman"/>
+          <w:b/>
+          <w:lang w:eastAsia="ru-RU"/>
+        </w:rPr>
+      </w:pPr>
+      <w:r>
+        <w:rPr>
+          <w:rFonts w:ascii="Times New Roman" w:eastAsia="Calibri" w:hAnsi="Times New Roman" w:cs="Times New Roman"/>
+          <w:b/>
+          <w:lang w:eastAsia="ru-RU"/>
+        </w:rPr>
+        <w:t xml:space="preserve">                                                               </w:t>
+      </w:r>
+      <w:r>
+        <w:rPr>
+          <w:rFonts w:ascii="Times New Roman" w:eastAsia="Calibri" w:hAnsi="Times New Roman" w:cs="Times New Roman"/>
+          <w:sz w:val="24"/>
+          <w:szCs w:val="24"/>
+          <w:lang w:eastAsia="ru-RU"/>
+        </w:rPr>
         <w:t xml:space="preserve">  </w:t>
       </w:r>
-      <w:proofErr w:type="gramEnd"/>
-      <w:r>
-        <w:rPr>
-          <w:rFonts w:ascii="Times New Roman" w:eastAsia="Calibri" w:hAnsi="Times New Roman" w:cs="Times New Roman"/>
-          <w:b/>
-          <w:lang w:eastAsia="ru-RU"/>
-        </w:rPr>
-        <w:t xml:space="preserve">           </w:t>
-      </w:r>
-      <w:r>
-        <w:rPr>
-          <w:rFonts w:ascii="Times New Roman" w:eastAsia="Calibri" w:hAnsi="Times New Roman" w:cs="Times New Roman"/>
-          <w:b/>
-          <w:lang w:eastAsia="ru-RU"/>
-        </w:rPr>
-        <w:t>__________</w:t>
-      </w:r>
-      <w:r>
-        <w:rPr>
-          <w:rFonts w:ascii="Times New Roman" w:eastAsia="Calibri" w:hAnsi="Times New Roman" w:cs="Times New Roman"/>
-          <w:b/>
-          <w:lang w:eastAsia="ru-RU"/>
-        </w:rPr>
-        <w:t>_</w:t>
-      </w:r>
-      <w:r>
-        <w:rPr>
-          <w:rFonts w:ascii="Times New Roman" w:eastAsia="Calibri" w:hAnsi="Times New Roman" w:cs="Times New Roman"/>
-          <w:b/>
-          <w:lang w:eastAsia="ru-RU"/>
-        </w:rPr>
-        <w:t xml:space="preserve">         </w:t>
-      </w:r>
-      <w:proofErr w:type="spellStart"/>
-      <w:r>
-        <w:rPr>
-          <w:rFonts w:ascii="Times New Roman" w:eastAsia="Times New Roman" w:hAnsi="Times New Roman" w:cs="Times New Roman"/>
-          <w:u w:val="single"/>
-        </w:rPr>
-        <w:t>Пальчунов</w:t>
-      </w:r>
-      <w:proofErr w:type="spellEnd"/>
-      <w:r>
-        <w:rPr>
-          <w:rFonts w:ascii="Times New Roman" w:eastAsia="Times New Roman" w:hAnsi="Times New Roman" w:cs="Times New Roman"/>
-          <w:u w:val="single"/>
-        </w:rPr>
-        <w:t xml:space="preserve"> Д. Е.</w:t>
-      </w:r>
-      <w:r>
-        <w:rPr>
-          <w:rFonts w:ascii="Times New Roman" w:eastAsia="Times New Roman" w:hAnsi="Times New Roman" w:cs="Times New Roman"/>
-        </w:rPr>
-        <w:t xml:space="preserve">, </w:t>
-      </w:r>
-      <w:proofErr w:type="spellStart"/>
-      <w:r>
-        <w:rPr>
-          <w:rFonts w:ascii="Times New Roman" w:eastAsia="Times New Roman" w:hAnsi="Times New Roman" w:cs="Times New Roman"/>
-          <w:u w:val="single"/>
-        </w:rPr>
-        <w:t>в.н.с</w:t>
-      </w:r>
-      <w:proofErr w:type="spellEnd"/>
-      <w:r>
-        <w:rPr>
-          <w:rFonts w:ascii="Times New Roman" w:eastAsia="Times New Roman" w:hAnsi="Times New Roman" w:cs="Times New Roman"/>
-          <w:u w:val="single"/>
-        </w:rPr>
-        <w:t>.</w:t>
-      </w:r>
-      <w:r>
-        <w:rPr>
-          <w:rFonts w:ascii="Times New Roman" w:eastAsia="Times New Roman" w:hAnsi="Times New Roman" w:cs="Times New Roman"/>
-          <w:sz w:val="16"/>
-          <w:szCs w:val="16"/>
-        </w:rPr>
-        <w:t xml:space="preserve">                                                                               </w:t>
-      </w:r>
-    </w:p>
-    <w:p>
-      <w:pPr>
-        <w:spacing w:after="0" w:line="240" w:lineRule="auto"/>
-        <w:rPr>
-          <w:rFonts w:ascii="Times New Roman" w:eastAsia="Calibri" w:hAnsi="Times New Roman" w:cs="Times New Roman"/>
-          <w:b/>
-          <w:lang w:eastAsia="ru-RU"/>
-        </w:rPr>
-      </w:pPr>
-      <w:r>
-        <w:rPr>
-          <w:rFonts w:ascii="Times New Roman" w:eastAsia="Calibri" w:hAnsi="Times New Roman" w:cs="Times New Roman"/>
-          <w:b/>
-          <w:lang w:eastAsia="ru-RU"/>
-        </w:rPr>
-        <w:t xml:space="preserve">                                                               </w:t>
-      </w:r>
-      <w:r>
-        <w:rPr>
-          <w:rFonts w:ascii="Times New Roman" w:eastAsia="Calibri" w:hAnsi="Times New Roman" w:cs="Times New Roman"/>
-          <w:sz w:val="24"/>
-          <w:szCs w:val="24"/>
-          <w:lang w:eastAsia="ru-RU"/>
-        </w:rPr>
-        <w:t xml:space="preserve">  </w:t>
-      </w:r>
       <w:r>
         <w:rPr>
           <w:rFonts w:ascii="Times New Roman" w:eastAsia="Calibri" w:hAnsi="Times New Roman" w:cs="Times New Roman"/>
@@ -4448,17 +4208,7 @@
           <w:szCs w:val="16"/>
           <w:lang w:eastAsia="ru-RU"/>
         </w:rPr>
-        <w:t xml:space="preserve">                    </w:t>
-      </w:r>
-      <w:proofErr w:type="gramStart"/>
-      <w:r>
-        <w:rPr>
-          <w:rFonts w:ascii="Times New Roman" w:eastAsia="Calibri" w:hAnsi="Times New Roman" w:cs="Times New Roman"/>
-          <w:sz w:val="16"/>
-          <w:szCs w:val="16"/>
-          <w:lang w:eastAsia="ru-RU"/>
-        </w:rPr>
-        <w:t xml:space="preserve">   </w:t>
+        <w:t xml:space="preserve">                       </w:t>
       </w:r>
       <w:r>
         <w:rPr>
@@ -4469,7 +4219,6 @@
         </w:rPr>
         <w:t>(</w:t>
       </w:r>
-      <w:proofErr w:type="gramEnd"/>
       <w:r>
         <w:rPr>
           <w:rFonts w:ascii="Times New Roman" w:eastAsia="Calibri" w:hAnsi="Times New Roman" w:cs="Times New Roman"/>
@@ -5136,6 +4885,7 @@
   <w:style w:type="character" w:default="1" w:styleId="a0">
     <w:name w:val="Default Paragraph Font"/>
     <w:uiPriority w:val="1"/>
+    <w:semiHidden/>
     <w:unhideWhenUsed/>
   </w:style>
   <w:style w:type="table" w:default="1" w:styleId="a1">
